--- a/Unit 2 Word/Lab 2.3 What Shape Is That.docx
+++ b/Unit 2 Word/Lab 2.3 What Shape Is That.docx
@@ -87,7 +87,6 @@
         </w:rPr>
         <w:t> </w:t>
       </w:r>
-      <w:proofErr w:type="spellStart"/>
       <w:r>
         <w:rPr>
           <w:rStyle w:val="Emphasis"/>
@@ -98,18 +97,18 @@
       </w:r>
       <w:r>
         <w:rPr>
+          <w:rStyle w:val="Emphasis"/>
           <w:rFonts w:ascii="Calibri" w:hAnsi="Calibri"/>
           <w:color w:val="333333"/>
         </w:rPr>
-        <w:t>thinking</w:t>
+        <w:t xml:space="preserve"> </w:t>
       </w:r>
-      <w:proofErr w:type="spellEnd"/>
       <w:r>
         <w:rPr>
           <w:rFonts w:ascii="Calibri" w:hAnsi="Calibri"/>
           <w:color w:val="333333"/>
         </w:rPr>
-        <w:t xml:space="preserve"> of a triangle and when he or she is</w:t>
+        <w:t>thinking of a triangle and when he or she is</w:t>
       </w:r>
       <w:r>
         <w:rPr>
@@ -729,7 +728,25 @@
             <w:color w:val="4183C4"/>
             <w:u w:val="none"/>
           </w:rPr>
-          <w:t>Planning Worksheet</w:t>
+          <w:t>Planning Work</w:t>
+        </w:r>
+        <w:r>
+          <w:rPr>
+            <w:rStyle w:val="Hyperlink"/>
+            <w:rFonts w:ascii="Calibri" w:hAnsi="Calibri"/>
+            <w:color w:val="4183C4"/>
+            <w:u w:val="none"/>
+          </w:rPr>
+          <w:t>s</w:t>
+        </w:r>
+        <w:r>
+          <w:rPr>
+            <w:rStyle w:val="Hyperlink"/>
+            <w:rFonts w:ascii="Calibri" w:hAnsi="Calibri"/>
+            <w:color w:val="4183C4"/>
+            <w:u w:val="none"/>
+          </w:rPr>
+          <w:t>heet</w:t>
         </w:r>
       </w:hyperlink>
       <w:r>
@@ -1490,9 +1507,191 @@
       <w:r>
         <w:rPr>
           <w:rFonts w:ascii="Calibri" w:hAnsi="Calibri"/>
+          <w:noProof/>
           <w:color w:val="333333"/>
         </w:rPr>
         <w:lastRenderedPageBreak/>
+        <mc:AlternateContent>
+          <mc:Choice Requires="wps">
+            <w:drawing>
+              <wp:anchor distT="45720" distB="45720" distL="114300" distR="114300" simplePos="0" relativeHeight="251659264" behindDoc="0" locked="0" layoutInCell="1" allowOverlap="1">
+                <wp:simplePos x="0" y="0"/>
+                <wp:positionH relativeFrom="column">
+                  <wp:posOffset>0</wp:posOffset>
+                </wp:positionH>
+                <wp:positionV relativeFrom="paragraph">
+                  <wp:posOffset>181610</wp:posOffset>
+                </wp:positionV>
+                <wp:extent cx="6800850" cy="1404620"/>
+                <wp:effectExtent l="0" t="0" r="19050" b="20955"/>
+                <wp:wrapSquare wrapText="bothSides"/>
+                <wp:docPr id="217" name="Text Box 2"/>
+                <wp:cNvGraphicFramePr>
+                  <a:graphicFrameLocks xmlns:a="http://schemas.openxmlformats.org/drawingml/2006/main"/>
+                </wp:cNvGraphicFramePr>
+                <a:graphic xmlns:a="http://schemas.openxmlformats.org/drawingml/2006/main">
+                  <a:graphicData uri="http://schemas.microsoft.com/office/word/2010/wordprocessingShape">
+                    <wps:wsp>
+                      <wps:cNvSpPr txBox="1">
+                        <a:spLocks noChangeArrowheads="1"/>
+                      </wps:cNvSpPr>
+                      <wps:spPr bwMode="auto">
+                        <a:xfrm>
+                          <a:off x="0" y="0"/>
+                          <a:ext cx="6800850" cy="1404620"/>
+                        </a:xfrm>
+                        <a:prstGeom prst="rect">
+                          <a:avLst/>
+                        </a:prstGeom>
+                        <a:solidFill>
+                          <a:schemeClr val="bg1">
+                            <a:lumMod val="95000"/>
+                          </a:schemeClr>
+                        </a:solidFill>
+                        <a:ln w="9525">
+                          <a:solidFill>
+                            <a:srgbClr val="000000"/>
+                          </a:solidFill>
+                          <a:miter lim="800000"/>
+                          <a:headEnd/>
+                          <a:tailEnd/>
+                        </a:ln>
+                      </wps:spPr>
+                      <wps:txbx>
+                        <w:txbxContent>
+                          <w:p>
+                            <w:pPr>
+                              <w:jc w:val="center"/>
+                              <w:rPr>
+                                <w:b/>
+                              </w:rPr>
+                            </w:pPr>
+                            <w:r>
+                              <w:rPr>
+                                <w:b/>
+                              </w:rPr>
+                              <w:t>Curricular Competencies – Applied Design</w:t>
+                            </w:r>
+                            <w:r>
+                              <w:rPr>
+                                <w:b/>
+                              </w:rPr>
+                              <w:br/>
+                              <w:t>Defining</w:t>
+                            </w:r>
+                          </w:p>
+                          <w:p>
+                            <w:r>
+                              <w:t xml:space="preserve">Before you begin creating larger projects it’s important that you take the time to design and plan all components. For this task, you should clearly define the problem you are trying to solve or the task you are trying to accomplish. </w:t>
+                            </w:r>
+                          </w:p>
+                          <w:p>
+                            <w:r>
+                              <w:t>You should also clearly outline the components and the limits of your design (</w:t>
+                            </w:r>
+                            <w:proofErr w:type="spellStart"/>
+                            <w:r>
+                              <w:t>ie</w:t>
+                            </w:r>
+                            <w:proofErr w:type="spellEnd"/>
+                            <w:r>
+                              <w:t xml:space="preserve">. What components </w:t>
+                            </w:r>
+                            <w:r>
+                              <w:t xml:space="preserve">(code, sprites, algorithms) </w:t>
+                            </w:r>
+                            <w:bookmarkStart w:id="0" w:name="_GoBack"/>
+                            <w:bookmarkEnd w:id="0"/>
+                            <w:r>
+                              <w:t>do you have at your disposal that will help you? What components are you missing?)</w:t>
+                            </w:r>
+                          </w:p>
+                        </w:txbxContent>
+                      </wps:txbx>
+                      <wps:bodyPr rot="0" vert="horz" wrap="square" lIns="91440" tIns="45720" rIns="91440" bIns="45720" anchor="t" anchorCtr="0">
+                        <a:spAutoFit/>
+                      </wps:bodyPr>
+                    </wps:wsp>
+                  </a:graphicData>
+                </a:graphic>
+                <wp14:sizeRelH relativeFrom="margin">
+                  <wp14:pctWidth>0</wp14:pctWidth>
+                </wp14:sizeRelH>
+                <wp14:sizeRelV relativeFrom="margin">
+                  <wp14:pctHeight>20000</wp14:pctHeight>
+                </wp14:sizeRelV>
+              </wp:anchor>
+            </w:drawing>
+          </mc:Choice>
+          <mc:Fallback>
+            <w:pict>
+              <v:shapetype id="_x0000_t202" coordsize="21600,21600" o:spt="202" path="m,l,21600r21600,l21600,xe">
+                <v:stroke joinstyle="miter"/>
+                <v:path gradientshapeok="t" o:connecttype="rect"/>
+              </v:shapetype>
+              <v:shape id="Text Box 2" o:spid="_x0000_s1026" type="#_x0000_t202" style="position:absolute;left:0;text-align:left;margin-left:0;margin-top:14.3pt;width:535.5pt;height:110.6pt;z-index:251659264;visibility:visible;mso-wrap-style:square;mso-width-percent:0;mso-height-percent:200;mso-wrap-distance-left:9pt;mso-wrap-distance-top:3.6pt;mso-wrap-distance-right:9pt;mso-wrap-distance-bottom:3.6pt;mso-position-horizontal:absolute;mso-position-horizontal-relative:text;mso-position-vertical:absolute;mso-position-vertical-relative:text;mso-width-percent:0;mso-height-percent:200;mso-width-relative:margin;mso-height-relative:margin;v-text-anchor:top" o:gfxdata="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" fillcolor="#f2f2f2 [3052]">
+                <v:textbox style="mso-fit-shape-to-text:t">
+                  <w:txbxContent>
+                    <w:p>
+                      <w:pPr>
+                        <w:jc w:val="center"/>
+                        <w:rPr>
+                          <w:b/>
+                        </w:rPr>
+                      </w:pPr>
+                      <w:r>
+                        <w:rPr>
+                          <w:b/>
+                        </w:rPr>
+                        <w:t>Curricular Competencies – Applied Design</w:t>
+                      </w:r>
+                      <w:r>
+                        <w:rPr>
+                          <w:b/>
+                        </w:rPr>
+                        <w:br/>
+                        <w:t>Defining</w:t>
+                      </w:r>
+                    </w:p>
+                    <w:p>
+                      <w:r>
+                        <w:t xml:space="preserve">Before you begin creating larger projects it’s important that you take the time to design and plan all components. For this task, you should clearly define the problem you are trying to solve or the task you are trying to accomplish. </w:t>
+                      </w:r>
+                    </w:p>
+                    <w:p>
+                      <w:r>
+                        <w:t>You should also clearly outline the components and the limits of your design (</w:t>
+                      </w:r>
+                      <w:proofErr w:type="spellStart"/>
+                      <w:r>
+                        <w:t>ie</w:t>
+                      </w:r>
+                      <w:proofErr w:type="spellEnd"/>
+                      <w:r>
+                        <w:t xml:space="preserve">. What components </w:t>
+                      </w:r>
+                      <w:r>
+                        <w:t xml:space="preserve">(code, sprites, algorithms) </w:t>
+                      </w:r>
+                      <w:bookmarkStart w:id="1" w:name="_GoBack"/>
+                      <w:bookmarkEnd w:id="1"/>
+                      <w:r>
+                        <w:t>do you have at your disposal that will help you? What components are you missing?)</w:t>
+                      </w:r>
+                    </w:p>
+                  </w:txbxContent>
+                </v:textbox>
+                <w10:wrap type="square"/>
+              </v:shape>
+            </w:pict>
+          </mc:Fallback>
+        </mc:AlternateContent>
+      </w:r>
+      <w:r>
+        <w:rPr>
+          <w:rFonts w:ascii="Calibri" w:hAnsi="Calibri"/>
+          <w:color w:val="333333"/>
+        </w:rPr>
         <w:t>Fill out a</w:t>
       </w:r>
       <w:r>
@@ -1508,22 +1707,24 @@
           <w:rPr>
             <w:rStyle w:val="Hyperlink"/>
             <w:rFonts w:ascii="Calibri" w:hAnsi="Calibri"/>
-            <w:color w:val="4183C4"/>
-            <w:u w:val="none"/>
           </w:rPr>
-          <w:t>Planning Worksheet</w:t>
+          <w:t>Planning W</w:t>
+        </w:r>
+        <w:r>
+          <w:rPr>
+            <w:rStyle w:val="Hyperlink"/>
+            <w:rFonts w:ascii="Calibri" w:hAnsi="Calibri"/>
+          </w:rPr>
+          <w:t>o</w:t>
+        </w:r>
+        <w:r>
+          <w:rPr>
+            <w:rStyle w:val="Hyperlink"/>
+            <w:rFonts w:ascii="Calibri" w:hAnsi="Calibri"/>
+          </w:rPr>
+          <w:t>rksheet </w:t>
         </w:r>
       </w:hyperlink>
-      <w:bookmarkStart w:id="0" w:name="_GoBack"/>
-      <w:bookmarkEnd w:id="0"/>
-      <w:r>
-        <w:rPr>
-          <w:rStyle w:val="apple-converted-space"/>
-          <w:rFonts w:ascii="Calibri" w:hAnsi="Calibri"/>
-          <w:color w:val="333333"/>
-        </w:rPr>
-        <w:t> </w:t>
-      </w:r>
       <w:r>
         <w:rPr>
           <w:rFonts w:ascii="Calibri" w:hAnsi="Calibri"/>
@@ -1767,7 +1968,7 @@
         </mc:Choice>
         <mc:Fallback>
           <w:pict>
-            <v:rect w14:anchorId="2069B47C" id="Rectangle 17" o:spid="_x0000_s1026" style="position:absolute;margin-left:1in;margin-top:6.45pt;width:270pt;height:36pt;z-index:251660288;visibility:visible;mso-wrap-style:square;mso-width-percent:0;mso-height-percent:0;mso-wrap-distance-left:9pt;mso-wrap-distance-top:0;mso-wrap-distance-right:9pt;mso-wrap-distance-bottom:0;mso-position-horizontal:absolute;mso-position-horizontal-relative:text;mso-position-vertical:absolute;mso-position-vertical-relative:text;mso-width-percent:0;mso-height-percent:0;mso-width-relative:margin;mso-height-relative:margin;v-text-anchor:middle" o:gfxdata="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" filled="f" stroked="f" strokeweight="1pt">
+            <v:rect w14:anchorId="2069B47C" id="Rectangle 17" o:spid="_x0000_s1027" style="position:absolute;margin-left:1in;margin-top:6.45pt;width:270pt;height:36pt;z-index:251660288;visibility:visible;mso-wrap-style:square;mso-width-percent:0;mso-height-percent:0;mso-wrap-distance-left:9pt;mso-wrap-distance-top:0;mso-wrap-distance-right:9pt;mso-wrap-distance-bottom:0;mso-position-horizontal:absolute;mso-position-horizontal-relative:text;mso-position-vertical:absolute;mso-position-vertical-relative:text;mso-width-percent:0;mso-height-percent:0;mso-width-relative:margin;mso-height-relative:margin;v-text-anchor:middle" o:gfxdata="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" filled="f" stroked="f" strokeweight="1pt">
               <v:textbox>
                 <w:txbxContent>
                   <w:p>
@@ -2670,6 +2871,7 @@
     <w:lsdException w:name="HTML Sample" w:semiHidden="1" w:unhideWhenUsed="1"/>
     <w:lsdException w:name="HTML Typewriter" w:semiHidden="1" w:unhideWhenUsed="1"/>
     <w:lsdException w:name="HTML Variable" w:semiHidden="1" w:unhideWhenUsed="1"/>
+    <w:lsdException w:name="Normal Table" w:semiHidden="1" w:unhideWhenUsed="1"/>
     <w:lsdException w:name="annotation subject" w:semiHidden="1" w:unhideWhenUsed="1"/>
     <w:lsdException w:name="No List" w:semiHidden="1" w:unhideWhenUsed="1"/>
     <w:lsdException w:name="Outline List 1" w:semiHidden="1" w:unhideWhenUsed="1"/>
@@ -2716,8 +2918,10 @@
     <w:lsdException w:name="Table Subtle 2" w:semiHidden="1" w:unhideWhenUsed="1"/>
     <w:lsdException w:name="Table Web 1" w:semiHidden="1" w:unhideWhenUsed="1"/>
     <w:lsdException w:name="Table Web 2" w:semiHidden="1" w:unhideWhenUsed="1"/>
+    <w:lsdException w:name="Table Web 3" w:semiHidden="1" w:unhideWhenUsed="1"/>
     <w:lsdException w:name="Balloon Text" w:semiHidden="1" w:unhideWhenUsed="1"/>
     <w:lsdException w:name="Table Grid" w:uiPriority="39"/>
+    <w:lsdException w:name="Table Theme" w:semiHidden="1" w:unhideWhenUsed="1"/>
     <w:lsdException w:name="Placeholder Text" w:semiHidden="1"/>
     <w:lsdException w:name="No Spacing" w:uiPriority="1" w:qFormat="1"/>
     <w:lsdException w:name="Light Shading" w:uiPriority="60"/>
@@ -3414,6 +3618,18 @@
     <w:basedOn w:val="DefaultParagraphFont"/>
     <w:rsid w:val="004408B0"/>
   </w:style>
+  <w:style w:type="character" w:styleId="UnresolvedMention">
+    <w:name w:val="Unresolved Mention"/>
+    <w:basedOn w:val="DefaultParagraphFont"/>
+    <w:uiPriority w:val="99"/>
+    <w:semiHidden/>
+    <w:unhideWhenUsed/>
+    <w:rsid w:val="006C222C"/>
+    <w:rPr>
+      <w:color w:val="808080"/>
+      <w:shd w:val="clear" w:color="auto" w:fill="E6E6E6"/>
+    </w:rPr>
+  </w:style>
 </w:styles>
 </file>
 
@@ -3679,6 +3895,103 @@
 </file>
 
 <file path=customXml/item1.xml><?xml version="1.0" encoding="utf-8"?>
+<p:properties xmlns:p="http://schemas.microsoft.com/office/2006/metadata/properties" xmlns:xsi="http://www.w3.org/2001/XMLSchema-instance" xmlns:pc="http://schemas.microsoft.com/office/infopath/2007/PartnerControls">
+  <documentManagement>
+    <IconOverlay xmlns="http://schemas.microsoft.com/sharepoint/v4" xsi:nil="true"/>
+    <Description0 xmlns="02dde863-7147-4e23-b38c-7bb8d7bf3e42">Adapted from this BJC lab, this packet should take ~3 class days as a first introduction to SNAP! It includes the Kaleidoscope lab activity, which may need additional scaffolding/teacher intervention</Description0>
+    <LikesCount xmlns="http://schemas.microsoft.com/sharepoint/v3" xsi:nil="true"/>
+    <o3dda7a197d4479db31daa3ab15bf001 xmlns="02dde863-7147-4e23-b38c-7bb8d7bf3e42">
+      <Terms xmlns="http://schemas.microsoft.com/office/infopath/2007/PartnerControls">
+        <TermInfo xmlns="http://schemas.microsoft.com/office/infopath/2007/PartnerControls">
+          <TermName xmlns="http://schemas.microsoft.com/office/infopath/2007/PartnerControls">Explain the function of common blocks (if, if/else, repeat, forever, pen down/up, ...)</TermName>
+          <TermId xmlns="http://schemas.microsoft.com/office/infopath/2007/PartnerControls">b4cc5391-722b-4534-9cfb-9c15d2e4ae4a</TermId>
+        </TermInfo>
+        <TermInfo xmlns="http://schemas.microsoft.com/office/infopath/2007/PartnerControls">
+          <TermName xmlns="http://schemas.microsoft.com/office/infopath/2007/PartnerControls">Give examples of blocks in each category</TermName>
+          <TermId xmlns="http://schemas.microsoft.com/office/infopath/2007/PartnerControls">b258d41c-6c8c-414e-b48b-437de88882e6</TermId>
+        </TermInfo>
+        <TermInfo xmlns="http://schemas.microsoft.com/office/infopath/2007/PartnerControls">
+          <TermName xmlns="http://schemas.microsoft.com/office/infopath/2007/PartnerControls">Determine the function of unfamiliar blocks</TermName>
+          <TermId xmlns="http://schemas.microsoft.com/office/infopath/2007/PartnerControls">9dc9651d-a7a6-4f43-80bb-ab4014d9874a</TermId>
+        </TermInfo>
+      </Terms>
+    </o3dda7a197d4479db31daa3ab15bf001>
+    <Ratings xmlns="http://schemas.microsoft.com/sharepoint/v3" xsi:nil="true"/>
+    <d2dd6f8d2fbc484ca8e0f0c7aaffed96 xmlns="02dde863-7147-4e23-b38c-7bb8d7bf3e42">
+      <Terms xmlns="http://schemas.microsoft.com/office/infopath/2007/PartnerControls">
+        <TermInfo xmlns="http://schemas.microsoft.com/office/infopath/2007/PartnerControls">
+          <TermName xmlns="http://schemas.microsoft.com/office/infopath/2007/PartnerControls">Unit 1: What is computing?</TermName>
+          <TermId xmlns="http://schemas.microsoft.com/office/infopath/2007/PartnerControls">dda03998-b566-47f6-bdaa-b2de5b56ad0b</TermId>
+        </TermInfo>
+      </Terms>
+    </d2dd6f8d2fbc484ca8e0f0c7aaffed96>
+    <nc47efafa19a47ad915be6bb877e9e22 xmlns="02dde863-7147-4e23-b38c-7bb8d7bf3e42">
+      <Terms xmlns="http://schemas.microsoft.com/office/infopath/2007/PartnerControls">
+        <TermInfo xmlns="http://schemas.microsoft.com/office/infopath/2007/PartnerControls">
+          <TermName xmlns="http://schemas.microsoft.com/office/infopath/2007/PartnerControls">SNAP</TermName>
+          <TermId xmlns="http://schemas.microsoft.com/office/infopath/2007/PartnerControls">f09a5a52-9458-4ce2-b72f-97ef788c70b3</TermId>
+        </TermInfo>
+        <TermInfo xmlns="http://schemas.microsoft.com/office/infopath/2007/PartnerControls">
+          <TermName xmlns="http://schemas.microsoft.com/office/infopath/2007/PartnerControls">SNAP</TermName>
+          <TermId xmlns="http://schemas.microsoft.com/office/infopath/2007/PartnerControls">17a3d214-7683-48ae-942b-64da535ca104</TermId>
+        </TermInfo>
+        <TermInfo xmlns="http://schemas.microsoft.com/office/infopath/2007/PartnerControls">
+          <TermName xmlns="http://schemas.microsoft.com/office/infopath/2007/PartnerControls">Motion</TermName>
+          <TermId xmlns="http://schemas.microsoft.com/office/infopath/2007/PartnerControls">f40a2746-9072-47bf-8fd9-c0b4cc5cff54</TermId>
+        </TermInfo>
+        <TermInfo xmlns="http://schemas.microsoft.com/office/infopath/2007/PartnerControls">
+          <TermName xmlns="http://schemas.microsoft.com/office/infopath/2007/PartnerControls">Sensing</TermName>
+          <TermId xmlns="http://schemas.microsoft.com/office/infopath/2007/PartnerControls">fb30661b-e5d4-4806-8084-a6cfa96e68a6</TermId>
+        </TermInfo>
+      </Terms>
+    </nc47efafa19a47ad915be6bb877e9e22>
+    <LikedBy xmlns="http://schemas.microsoft.com/sharepoint/v3">
+      <UserInfo>
+        <DisplayName/>
+        <AccountId xsi:nil="true"/>
+        <AccountType/>
+      </UserInfo>
+    </LikedBy>
+    <TaxCatchAll xmlns="e80a5a3c-d611-4b18-9b03-808fdecb7b6f">
+      <Value>84</Value>
+      <Value>80</Value>
+      <Value>45</Value>
+      <Value>145</Value>
+      <Value>40</Value>
+      <Value>55</Value>
+      <Value>3</Value>
+      <Value>53</Value>
+    </TaxCatchAll>
+    <Type_x0020_of_x0020_Material xmlns="02dde863-7147-4e23-b38c-7bb8d7bf3e42">Lab Assignment</Type_x0020_of_x0020_Material>
+    <Source xmlns="02dde863-7147-4e23-b38c-7bb8d7bf3e42">BJC</Source>
+    <RatedBy xmlns="http://schemas.microsoft.com/sharepoint/v3">
+      <UserInfo>
+        <DisplayName/>
+        <AccountId xsi:nil="true"/>
+        <AccountType/>
+      </UserInfo>
+    </RatedBy>
+    <SharedWithUsers xmlns="5edd459b-714d-42ed-b78f-512da7d1c14e">
+      <UserInfo>
+        <DisplayName/>
+        <AccountId xsi:nil="true"/>
+        <AccountType/>
+      </UserInfo>
+    </SharedWithUsers>
+  </documentManagement>
+</p:properties>
+</file>
+
+<file path=customXml/item2.xml><?xml version="1.0" encoding="utf-8"?>
+<?mso-contentType ?>
+<FormTemplates xmlns="http://schemas.microsoft.com/sharepoint/v3/contenttype/forms">
+  <Display>DocumentLibraryForm</Display>
+  <Edit>DocumentLibraryForm</Edit>
+  <New>DocumentLibraryForm</New>
+</FormTemplates>
+</file>
+
+<file path=customXml/item3.xml><?xml version="1.0" encoding="utf-8"?>
 <ct:contentTypeSchema xmlns:ct="http://schemas.microsoft.com/office/2006/metadata/contentType" xmlns:ma="http://schemas.microsoft.com/office/2006/metadata/properties/metaAttributes" ct:_="" ma:_="" ma:contentTypeName="Document" ma:contentTypeID="0x0101004596370FD1F0044CA9FA6146E1C9F82E" ma:contentTypeVersion="20" ma:contentTypeDescription="Create a new document." ma:contentTypeScope="" ma:versionID="cee636d40df3b0a010f845155263f0a1">
   <xsd:schema xmlns:xsd="http://www.w3.org/2001/XMLSchema" xmlns:xs="http://www.w3.org/2001/XMLSchema" xmlns:p="http://schemas.microsoft.com/office/2006/metadata/properties" xmlns:ns1="http://schemas.microsoft.com/sharepoint/v3" xmlns:ns2="02dde863-7147-4e23-b38c-7bb8d7bf3e42" xmlns:ns3="e80a5a3c-d611-4b18-9b03-808fdecb7b6f" xmlns:ns4="http://schemas.microsoft.com/sharepoint/v4" xmlns:ns5="5edd459b-714d-42ed-b78f-512da7d1c14e" targetNamespace="http://schemas.microsoft.com/office/2006/metadata/properties" ma:root="true" ma:fieldsID="de7d79a52fc59d34622e4a801a574d8e" ns1:_="" ns2:_="" ns3:_="" ns4:_="" ns5:_="">
     <xsd:import namespace="http://schemas.microsoft.com/sharepoint/v3"/>
@@ -3994,104 +4307,29 @@
 </ct:contentTypeSchema>
 </file>
 
-<file path=customXml/item2.xml><?xml version="1.0" encoding="utf-8"?>
-<?mso-contentType ?>
-<FormTemplates xmlns="http://schemas.microsoft.com/sharepoint/v3/contenttype/forms">
-  <Display>DocumentLibraryForm</Display>
-  <Edit>DocumentLibraryForm</Edit>
-  <New>DocumentLibraryForm</New>
-</FormTemplates>
+<file path=customXml/itemProps1.xml><?xml version="1.0" encoding="utf-8"?>
+<ds:datastoreItem xmlns:ds="http://schemas.openxmlformats.org/officeDocument/2006/customXml" ds:itemID="{283F29D7-93A8-4FF1-83B0-95061A862C0C}">
+  <ds:schemaRefs>
+    <ds:schemaRef ds:uri="http://schemas.microsoft.com/office/2006/metadata/properties"/>
+    <ds:schemaRef ds:uri="http://schemas.microsoft.com/office/infopath/2007/PartnerControls"/>
+    <ds:schemaRef ds:uri="http://schemas.microsoft.com/sharepoint/v4"/>
+    <ds:schemaRef ds:uri="02dde863-7147-4e23-b38c-7bb8d7bf3e42"/>
+    <ds:schemaRef ds:uri="http://schemas.microsoft.com/sharepoint/v3"/>
+    <ds:schemaRef ds:uri="e80a5a3c-d611-4b18-9b03-808fdecb7b6f"/>
+    <ds:schemaRef ds:uri="5edd459b-714d-42ed-b78f-512da7d1c14e"/>
+  </ds:schemaRefs>
+</ds:datastoreItem>
 </file>
 
-<file path=customXml/item3.xml><?xml version="1.0" encoding="utf-8"?>
-<p:properties xmlns:p="http://schemas.microsoft.com/office/2006/metadata/properties" xmlns:xsi="http://www.w3.org/2001/XMLSchema-instance" xmlns:pc="http://schemas.microsoft.com/office/infopath/2007/PartnerControls">
-  <documentManagement>
-    <IconOverlay xmlns="http://schemas.microsoft.com/sharepoint/v4" xsi:nil="true"/>
-    <Description0 xmlns="02dde863-7147-4e23-b38c-7bb8d7bf3e42">Adapted from this BJC lab, this packet should take ~3 class days as a first introduction to SNAP! It includes the Kaleidoscope lab activity, which may need additional scaffolding/teacher intervention</Description0>
-    <LikesCount xmlns="http://schemas.microsoft.com/sharepoint/v3" xsi:nil="true"/>
-    <o3dda7a197d4479db31daa3ab15bf001 xmlns="02dde863-7147-4e23-b38c-7bb8d7bf3e42">
-      <Terms xmlns="http://schemas.microsoft.com/office/infopath/2007/PartnerControls">
-        <TermInfo xmlns="http://schemas.microsoft.com/office/infopath/2007/PartnerControls">
-          <TermName xmlns="http://schemas.microsoft.com/office/infopath/2007/PartnerControls">Explain the function of common blocks (if, if/else, repeat, forever, pen down/up, ...)</TermName>
-          <TermId xmlns="http://schemas.microsoft.com/office/infopath/2007/PartnerControls">b4cc5391-722b-4534-9cfb-9c15d2e4ae4a</TermId>
-        </TermInfo>
-        <TermInfo xmlns="http://schemas.microsoft.com/office/infopath/2007/PartnerControls">
-          <TermName xmlns="http://schemas.microsoft.com/office/infopath/2007/PartnerControls">Give examples of blocks in each category</TermName>
-          <TermId xmlns="http://schemas.microsoft.com/office/infopath/2007/PartnerControls">b258d41c-6c8c-414e-b48b-437de88882e6</TermId>
-        </TermInfo>
-        <TermInfo xmlns="http://schemas.microsoft.com/office/infopath/2007/PartnerControls">
-          <TermName xmlns="http://schemas.microsoft.com/office/infopath/2007/PartnerControls">Determine the function of unfamiliar blocks</TermName>
-          <TermId xmlns="http://schemas.microsoft.com/office/infopath/2007/PartnerControls">9dc9651d-a7a6-4f43-80bb-ab4014d9874a</TermId>
-        </TermInfo>
-      </Terms>
-    </o3dda7a197d4479db31daa3ab15bf001>
-    <Ratings xmlns="http://schemas.microsoft.com/sharepoint/v3" xsi:nil="true"/>
-    <d2dd6f8d2fbc484ca8e0f0c7aaffed96 xmlns="02dde863-7147-4e23-b38c-7bb8d7bf3e42">
-      <Terms xmlns="http://schemas.microsoft.com/office/infopath/2007/PartnerControls">
-        <TermInfo xmlns="http://schemas.microsoft.com/office/infopath/2007/PartnerControls">
-          <TermName xmlns="http://schemas.microsoft.com/office/infopath/2007/PartnerControls">Unit 1: What is computing?</TermName>
-          <TermId xmlns="http://schemas.microsoft.com/office/infopath/2007/PartnerControls">dda03998-b566-47f6-bdaa-b2de5b56ad0b</TermId>
-        </TermInfo>
-      </Terms>
-    </d2dd6f8d2fbc484ca8e0f0c7aaffed96>
-    <nc47efafa19a47ad915be6bb877e9e22 xmlns="02dde863-7147-4e23-b38c-7bb8d7bf3e42">
-      <Terms xmlns="http://schemas.microsoft.com/office/infopath/2007/PartnerControls">
-        <TermInfo xmlns="http://schemas.microsoft.com/office/infopath/2007/PartnerControls">
-          <TermName xmlns="http://schemas.microsoft.com/office/infopath/2007/PartnerControls">SNAP</TermName>
-          <TermId xmlns="http://schemas.microsoft.com/office/infopath/2007/PartnerControls">f09a5a52-9458-4ce2-b72f-97ef788c70b3</TermId>
-        </TermInfo>
-        <TermInfo xmlns="http://schemas.microsoft.com/office/infopath/2007/PartnerControls">
-          <TermName xmlns="http://schemas.microsoft.com/office/infopath/2007/PartnerControls">SNAP</TermName>
-          <TermId xmlns="http://schemas.microsoft.com/office/infopath/2007/PartnerControls">17a3d214-7683-48ae-942b-64da535ca104</TermId>
-        </TermInfo>
-        <TermInfo xmlns="http://schemas.microsoft.com/office/infopath/2007/PartnerControls">
-          <TermName xmlns="http://schemas.microsoft.com/office/infopath/2007/PartnerControls">Motion</TermName>
-          <TermId xmlns="http://schemas.microsoft.com/office/infopath/2007/PartnerControls">f40a2746-9072-47bf-8fd9-c0b4cc5cff54</TermId>
-        </TermInfo>
-        <TermInfo xmlns="http://schemas.microsoft.com/office/infopath/2007/PartnerControls">
-          <TermName xmlns="http://schemas.microsoft.com/office/infopath/2007/PartnerControls">Sensing</TermName>
-          <TermId xmlns="http://schemas.microsoft.com/office/infopath/2007/PartnerControls">fb30661b-e5d4-4806-8084-a6cfa96e68a6</TermId>
-        </TermInfo>
-      </Terms>
-    </nc47efafa19a47ad915be6bb877e9e22>
-    <LikedBy xmlns="http://schemas.microsoft.com/sharepoint/v3">
-      <UserInfo>
-        <DisplayName/>
-        <AccountId xsi:nil="true"/>
-        <AccountType/>
-      </UserInfo>
-    </LikedBy>
-    <TaxCatchAll xmlns="e80a5a3c-d611-4b18-9b03-808fdecb7b6f">
-      <Value>84</Value>
-      <Value>80</Value>
-      <Value>45</Value>
-      <Value>145</Value>
-      <Value>40</Value>
-      <Value>55</Value>
-      <Value>3</Value>
-      <Value>53</Value>
-    </TaxCatchAll>
-    <Type_x0020_of_x0020_Material xmlns="02dde863-7147-4e23-b38c-7bb8d7bf3e42">Lab Assignment</Type_x0020_of_x0020_Material>
-    <Source xmlns="02dde863-7147-4e23-b38c-7bb8d7bf3e42">BJC</Source>
-    <RatedBy xmlns="http://schemas.microsoft.com/sharepoint/v3">
-      <UserInfo>
-        <DisplayName/>
-        <AccountId xsi:nil="true"/>
-        <AccountType/>
-      </UserInfo>
-    </RatedBy>
-    <SharedWithUsers xmlns="5edd459b-714d-42ed-b78f-512da7d1c14e">
-      <UserInfo>
-        <DisplayName/>
-        <AccountId xsi:nil="true"/>
-        <AccountType/>
-      </UserInfo>
-    </SharedWithUsers>
-  </documentManagement>
-</p:properties>
+<file path=customXml/itemProps2.xml><?xml version="1.0" encoding="utf-8"?>
+<ds:datastoreItem xmlns:ds="http://schemas.openxmlformats.org/officeDocument/2006/customXml" ds:itemID="{3109AE69-BA35-469A-B7E8-486799D1C158}">
+  <ds:schemaRefs>
+    <ds:schemaRef ds:uri="http://schemas.microsoft.com/sharepoint/v3/contenttype/forms"/>
+  </ds:schemaRefs>
+</ds:datastoreItem>
 </file>
 
-<file path=customXml/itemProps1.xml><?xml version="1.0" encoding="utf-8"?>
+<file path=customXml/itemProps3.xml><?xml version="1.0" encoding="utf-8"?>
 <ds:datastoreItem xmlns:ds="http://schemas.openxmlformats.org/officeDocument/2006/customXml" ds:itemID="{83C57EE9-56B0-4B0A-94C3-84E98770AE76}">
   <ds:schemaRefs>
     <ds:schemaRef ds:uri="http://schemas.microsoft.com/office/2006/metadata/contentType"/>
@@ -4111,26 +4349,4 @@
     <ds:schemaRef ds:uri="http://schemas.microsoft.com/internal/obd"/>
   </ds:schemaRefs>
 </ds:datastoreItem>
-</file>
-
-<file path=customXml/itemProps2.xml><?xml version="1.0" encoding="utf-8"?>
-<ds:datastoreItem xmlns:ds="http://schemas.openxmlformats.org/officeDocument/2006/customXml" ds:itemID="{3109AE69-BA35-469A-B7E8-486799D1C158}">
-  <ds:schemaRefs>
-    <ds:schemaRef ds:uri="http://schemas.microsoft.com/sharepoint/v3/contenttype/forms"/>
-  </ds:schemaRefs>
-</ds:datastoreItem>
-</file>
-
-<file path=customXml/itemProps3.xml><?xml version="1.0" encoding="utf-8"?>
-<ds:datastoreItem xmlns:ds="http://schemas.openxmlformats.org/officeDocument/2006/customXml" ds:itemID="{283F29D7-93A8-4FF1-83B0-95061A862C0C}">
-  <ds:schemaRefs>
-    <ds:schemaRef ds:uri="http://schemas.microsoft.com/office/2006/metadata/properties"/>
-    <ds:schemaRef ds:uri="http://schemas.microsoft.com/office/infopath/2007/PartnerControls"/>
-    <ds:schemaRef ds:uri="http://schemas.microsoft.com/sharepoint/v4"/>
-    <ds:schemaRef ds:uri="02dde863-7147-4e23-b38c-7bb8d7bf3e42"/>
-    <ds:schemaRef ds:uri="http://schemas.microsoft.com/sharepoint/v3"/>
-    <ds:schemaRef ds:uri="e80a5a3c-d611-4b18-9b03-808fdecb7b6f"/>
-    <ds:schemaRef ds:uri="5edd459b-714d-42ed-b78f-512da7d1c14e"/>
-  </ds:schemaRefs>
-</ds:datastoreItem>
 </file>